--- a/psychological_phenomenon.docx
+++ b/psychological_phenomenon.docx
@@ -251,7 +251,7 @@
         <w:spacing w:before="0" w:beforeAutospacing="0" w:after="0" w:afterAutospacing="0"/>
         <w:jc w:val="both"/>
         <w:rPr>
-          <w:rFonts w:ascii="Calibri" w:hAnsi="Calibri" w:hint="eastAsia"/>
+          <w:rFonts w:ascii="Calibri" w:hAnsi="Calibri"/>
           <w:color w:val="000000"/>
           <w:sz w:val="21"/>
           <w:szCs w:val="21"/>
@@ -269,8 +269,6 @@
         </w:rPr>
         <w:t>详细介绍</w:t>
       </w:r>
-      <w:bookmarkStart w:id="0" w:name="_GoBack"/>
-      <w:bookmarkEnd w:id="0"/>
     </w:p>
     <w:p>
       <w:pPr>
@@ -1750,21 +1748,18 @@
     </w:p>
     <w:p>
       <w:pPr>
-        <w:pStyle w:val="a3"/>
-        <w:shd w:val="clear" w:color="auto" w:fill="FFFFFF"/>
-        <w:spacing w:before="0" w:beforeAutospacing="0" w:after="0" w:afterAutospacing="0"/>
-        <w:ind w:firstLine="420"/>
-        <w:jc w:val="both"/>
-        <w:rPr>
-          <w:rFonts w:ascii="Calibri" w:hAnsi="Calibri"/>
-          <w:color w:val="FF0000"/>
-          <w:sz w:val="21"/>
-          <w:szCs w:val="21"/>
-        </w:rPr>
-      </w:pPr>
-      <w:r>
-        <w:rPr>
-          <w:rFonts w:ascii="Calibri" w:hAnsi="Calibri" w:hint="eastAsia"/>
+        <w:ind w:left="420"/>
+        <w:rPr>
+          <w:rFonts w:ascii="Calibri" w:hAnsi="Calibri" w:cs="Times New Roman" w:hint="eastAsia"/>
+          <w:kern w:val="0"/>
+          <w:sz w:val="21"/>
+          <w:szCs w:val="21"/>
+        </w:rPr>
+      </w:pPr>
+      <w:r>
+        <w:rPr>
+          <w:rFonts w:ascii="Calibri" w:hAnsi="Calibri" w:cs="Times New Roman" w:hint="eastAsia"/>
+          <w:kern w:val="0"/>
           <w:sz w:val="21"/>
           <w:szCs w:val="21"/>
         </w:rPr>
@@ -1773,7 +1768,8 @@
       <w:proofErr w:type="spellStart"/>
       <w:r>
         <w:rPr>
-          <w:rFonts w:ascii="Calibri" w:hAnsi="Calibri" w:hint="eastAsia"/>
+          <w:rFonts w:ascii="Calibri" w:hAnsi="Calibri" w:cs="Times New Roman" w:hint="eastAsia"/>
+          <w:kern w:val="0"/>
           <w:sz w:val="21"/>
           <w:szCs w:val="21"/>
         </w:rPr>
@@ -1782,7 +1778,8 @@
       <w:proofErr w:type="spellEnd"/>
       <w:r>
         <w:rPr>
-          <w:rFonts w:ascii="Calibri" w:hAnsi="Calibri"/>
+          <w:rFonts w:ascii="Calibri" w:hAnsi="Calibri" w:cs="Times New Roman"/>
+          <w:kern w:val="0"/>
           <w:sz w:val="21"/>
           <w:szCs w:val="21"/>
         </w:rPr>
@@ -1790,7 +1787,8 @@
       </w:r>
       <w:r>
         <w:rPr>
-          <w:rFonts w:ascii="Calibri" w:hAnsi="Calibri" w:hint="eastAsia"/>
+          <w:rFonts w:ascii="Calibri" w:hAnsi="Calibri" w:cs="Times New Roman" w:hint="eastAsia"/>
+          <w:kern w:val="0"/>
           <w:sz w:val="21"/>
           <w:szCs w:val="21"/>
         </w:rPr>
@@ -1798,11 +1796,125 @@
       </w:r>
       <w:r>
         <w:rPr>
-          <w:rFonts w:ascii="Calibri" w:hAnsi="Calibri" w:hint="eastAsia"/>
+          <w:rFonts w:ascii="Calibri" w:hAnsi="Calibri" w:cs="Times New Roman" w:hint="eastAsia"/>
+          <w:kern w:val="0"/>
           <w:sz w:val="21"/>
           <w:szCs w:val="21"/>
         </w:rPr>
         <w:t>故每对数据的差值呈正偏态分布。</w:t>
+      </w:r>
+      <w:r>
+        <w:rPr>
+          <w:rFonts w:ascii="Calibri" w:hAnsi="Calibri" w:cs="Times New Roman" w:hint="eastAsia"/>
+          <w:kern w:val="0"/>
+          <w:sz w:val="21"/>
+          <w:szCs w:val="21"/>
+        </w:rPr>
+        <w:t>其中</w:t>
+      </w:r>
+      <w:r>
+        <w:rPr>
+          <w:rFonts w:ascii="Calibri" w:hAnsi="Calibri" w:cs="Times New Roman" w:hint="eastAsia"/>
+          <w:kern w:val="0"/>
+          <w:sz w:val="21"/>
+          <w:szCs w:val="21"/>
+        </w:rPr>
+        <w:t>s</w:t>
+      </w:r>
+      <w:r>
+        <w:rPr>
+          <w:rFonts w:ascii="Calibri" w:hAnsi="Calibri" w:cs="Times New Roman" w:hint="eastAsia"/>
+          <w:kern w:val="0"/>
+          <w:sz w:val="21"/>
+          <w:szCs w:val="21"/>
+        </w:rPr>
+        <w:t>、</w:t>
+      </w:r>
+      <w:r>
+        <w:rPr>
+          <w:rFonts w:ascii="Calibri" w:hAnsi="Calibri" w:cs="Times New Roman" w:hint="eastAsia"/>
+          <w:kern w:val="0"/>
+          <w:sz w:val="21"/>
+          <w:szCs w:val="21"/>
+        </w:rPr>
+        <w:t>k</w:t>
+      </w:r>
+      <w:r>
+        <w:rPr>
+          <w:rFonts w:ascii="Calibri" w:hAnsi="Calibri" w:cs="Times New Roman" w:hint="eastAsia"/>
+          <w:kern w:val="0"/>
+          <w:sz w:val="21"/>
+          <w:szCs w:val="21"/>
+        </w:rPr>
+        <w:t>分别为</w:t>
+      </w:r>
+      <w:bookmarkStart w:id="0" w:name="_GoBack"/>
+      <w:bookmarkEnd w:id="0"/>
+      <w:r>
+        <w:rPr>
+          <w:rFonts w:ascii="Calibri" w:hAnsi="Calibri" w:cs="Times New Roman"/>
+          <w:kern w:val="0"/>
+          <w:sz w:val="21"/>
+          <w:szCs w:val="21"/>
+        </w:rPr>
+        <w:t>偏度系数（</w:t>
+      </w:r>
+      <w:proofErr w:type="spellStart"/>
+      <w:r>
+        <w:rPr>
+          <w:rFonts w:ascii="Calibri" w:hAnsi="Calibri" w:cs="Times New Roman"/>
+          <w:kern w:val="0"/>
+          <w:sz w:val="21"/>
+          <w:szCs w:val="21"/>
+        </w:rPr>
+        <w:t>Skewness</w:t>
+      </w:r>
+      <w:proofErr w:type="spellEnd"/>
+      <w:r>
+        <w:rPr>
+          <w:rFonts w:ascii="Calibri" w:hAnsi="Calibri" w:cs="Times New Roman"/>
+          <w:kern w:val="0"/>
+          <w:sz w:val="21"/>
+          <w:szCs w:val="21"/>
+        </w:rPr>
+        <w:t>）</w:t>
+      </w:r>
+      <w:r>
+        <w:rPr>
+          <w:rFonts w:ascii="Calibri" w:hAnsi="Calibri" w:cs="Times New Roman"/>
+          <w:kern w:val="0"/>
+          <w:sz w:val="21"/>
+          <w:szCs w:val="21"/>
+        </w:rPr>
+        <w:lastRenderedPageBreak/>
+        <w:t>和峰度系数（</w:t>
+      </w:r>
+      <w:r>
+        <w:rPr>
+          <w:rFonts w:ascii="Calibri" w:hAnsi="Calibri" w:cs="Times New Roman"/>
+          <w:kern w:val="0"/>
+          <w:sz w:val="21"/>
+          <w:szCs w:val="21"/>
+        </w:rPr>
+        <w:t>Kurtosis</w:t>
+      </w:r>
+      <w:r>
+        <w:rPr>
+          <w:rFonts w:ascii="Calibri" w:hAnsi="Calibri" w:cs="Times New Roman"/>
+          <w:kern w:val="0"/>
+          <w:sz w:val="21"/>
+          <w:szCs w:val="21"/>
+        </w:rPr>
+        <w:t>）</w:t>
+      </w:r>
+      <w:r>
+        <w:rPr>
+          <w:rFonts w:ascii="Calibri" w:hAnsi="Calibri" w:cs="Times New Roman" w:hint="eastAsia"/>
+          <w:kern w:val="0"/>
+          <w:sz w:val="21"/>
+          <w:szCs w:val="21"/>
+        </w:rPr>
+        <w:t>。</w:t>
       </w:r>
     </w:p>
     <w:p>
@@ -9570,7 +9682,7 @@
 </file>
 
 <file path=customXml/itemProps1.xml><?xml version="1.0" encoding="utf-8"?>
-<ds:datastoreItem xmlns:ds="http://schemas.openxmlformats.org/officeDocument/2006/customXml" ds:itemID="{BE5CCE51-DFFE-8C49-9FA5-4BF9208C0FBC}">
+<ds:datastoreItem xmlns:ds="http://schemas.openxmlformats.org/officeDocument/2006/customXml" ds:itemID="{58214252-B8A9-B64F-891E-61FF79D5A939}">
   <ds:schemaRefs>
     <ds:schemaRef ds:uri="http://schemas.openxmlformats.org/officeDocument/2006/bibliography"/>
   </ds:schemaRefs>
